--- a/DesignAssignments/DA2A/DA2A.docx
+++ b/DesignAssignments/DA2A/DA2A.docx
@@ -5186,9 +5186,19 @@
           <w:sz w:val="19"/>
           <w:szCs w:val="19"/>
           <w:highlight w:val="white"/>
+        </w:rPr>
+      </w:pPr>
+      <w:r>
+        <w:rPr>
+          <w:rFonts w:ascii="Consolas" w:hAnsi="Consolas" w:cs="Consolas"/>
+          <w:color w:val="A31515"/>
+          <w:sz w:val="19"/>
+          <w:szCs w:val="19"/>
+          <w:highlight w:val="white"/>
           <w:lang w:val="es-MX"/>
         </w:rPr>
-      </w:pPr>
+        <w:tab/>
+      </w:r>
       <w:r>
         <w:rPr>
           <w:rFonts w:ascii="Consolas" w:hAnsi="Consolas" w:cs="Consolas"/>
@@ -5214,13 +5224,94 @@
       <w:r>
         <w:rPr>
           <w:rFonts w:ascii="Consolas" w:hAnsi="Consolas" w:cs="Consolas"/>
+          <w:color w:val="A000A0"/>
+          <w:sz w:val="19"/>
+          <w:szCs w:val="19"/>
+          <w:highlight w:val="white"/>
+        </w:rPr>
+        <w:t>PORTB</w:t>
+      </w:r>
+      <w:r>
+        <w:rPr>
+          <w:rFonts w:ascii="Consolas" w:hAnsi="Consolas" w:cs="Consolas"/>
           <w:color w:val="A31515"/>
           <w:sz w:val="19"/>
           <w:szCs w:val="19"/>
           <w:highlight w:val="white"/>
-          <w:lang w:val="es-MX"/>
-        </w:rPr>
-        <w:tab/>
+        </w:rPr>
+        <w:t xml:space="preserve"> </w:t>
+      </w:r>
+      <w:r>
+        <w:rPr>
+          <w:rFonts w:ascii="Consolas" w:hAnsi="Consolas" w:cs="Consolas"/>
+          <w:color w:val="000000"/>
+          <w:sz w:val="19"/>
+          <w:szCs w:val="19"/>
+          <w:highlight w:val="white"/>
+        </w:rPr>
+        <w:t>&amp;=</w:t>
+      </w:r>
+      <w:r>
+        <w:rPr>
+          <w:rFonts w:ascii="Consolas" w:hAnsi="Consolas" w:cs="Consolas"/>
+          <w:color w:val="A31515"/>
+          <w:sz w:val="19"/>
+          <w:szCs w:val="19"/>
+          <w:highlight w:val="white"/>
+        </w:rPr>
+        <w:t xml:space="preserve"> </w:t>
+      </w:r>
+      <w:proofErr w:type="gramStart"/>
+      <w:r>
+        <w:rPr>
+          <w:rFonts w:ascii="Consolas" w:hAnsi="Consolas" w:cs="Consolas"/>
+          <w:color w:val="000000"/>
+          <w:sz w:val="19"/>
+          <w:szCs w:val="19"/>
+          <w:highlight w:val="white"/>
+        </w:rPr>
+        <w:t>~(</w:t>
+      </w:r>
+      <w:proofErr w:type="gramEnd"/>
+      <w:r>
+        <w:rPr>
+          <w:rFonts w:ascii="Consolas" w:hAnsi="Consolas" w:cs="Consolas"/>
+          <w:color w:val="000000"/>
+          <w:sz w:val="19"/>
+          <w:szCs w:val="19"/>
+          <w:highlight w:val="white"/>
+        </w:rPr>
+        <w:t>1</w:t>
+      </w:r>
+      <w:r>
+        <w:rPr>
+          <w:rFonts w:ascii="Consolas" w:hAnsi="Consolas" w:cs="Consolas"/>
+          <w:color w:val="A31515"/>
+          <w:sz w:val="19"/>
+          <w:szCs w:val="19"/>
+          <w:highlight w:val="white"/>
+        </w:rPr>
+        <w:t xml:space="preserve"> </w:t>
+      </w:r>
+      <w:r>
+        <w:rPr>
+          <w:rFonts w:ascii="Consolas" w:hAnsi="Consolas" w:cs="Consolas"/>
+          <w:color w:val="000000"/>
+          <w:sz w:val="19"/>
+          <w:szCs w:val="19"/>
+          <w:highlight w:val="white"/>
+        </w:rPr>
+        <w:t>&lt;&lt;</w:t>
+      </w:r>
+      <w:r>
+        <w:rPr>
+          <w:rFonts w:ascii="Consolas" w:hAnsi="Consolas" w:cs="Consolas"/>
+          <w:color w:val="A31515"/>
+          <w:sz w:val="19"/>
+          <w:szCs w:val="19"/>
+          <w:highlight w:val="white"/>
+        </w:rPr>
+        <w:t xml:space="preserve"> </w:t>
       </w:r>
       <w:r>
         <w:rPr>
@@ -5229,10 +5320,33 @@
           <w:sz w:val="19"/>
           <w:szCs w:val="19"/>
           <w:highlight w:val="white"/>
-          <w:lang w:val="es-MX"/>
-        </w:rPr>
-        <w:t>PORTB</w:t>
-      </w:r>
+        </w:rPr>
+        <w:t>PORTB2</w:t>
+      </w:r>
+      <w:r>
+        <w:rPr>
+          <w:rFonts w:ascii="Consolas" w:hAnsi="Consolas" w:cs="Consolas"/>
+          <w:color w:val="000000"/>
+          <w:sz w:val="19"/>
+          <w:szCs w:val="19"/>
+          <w:highlight w:val="white"/>
+        </w:rPr>
+        <w:t>);</w:t>
+      </w:r>
+    </w:p>
+    <w:p>
+      <w:pPr>
+        <w:autoSpaceDE w:val="0"/>
+        <w:autoSpaceDN w:val="0"/>
+        <w:adjustRightInd w:val="0"/>
+        <w:rPr>
+          <w:rFonts w:ascii="Consolas" w:hAnsi="Consolas" w:cs="Consolas"/>
+          <w:color w:val="000000"/>
+          <w:sz w:val="19"/>
+          <w:szCs w:val="19"/>
+          <w:highlight w:val="white"/>
+        </w:rPr>
+      </w:pPr>
       <w:r>
         <w:rPr>
           <w:rFonts w:ascii="Consolas" w:hAnsi="Consolas" w:cs="Consolas"/>
@@ -5240,20 +5354,8 @@
           <w:sz w:val="19"/>
           <w:szCs w:val="19"/>
           <w:highlight w:val="white"/>
-          <w:lang w:val="es-MX"/>
-        </w:rPr>
-        <w:t xml:space="preserve"> </w:t>
-      </w:r>
-      <w:r>
-        <w:rPr>
-          <w:rFonts w:ascii="Consolas" w:hAnsi="Consolas" w:cs="Consolas"/>
-          <w:color w:val="000000"/>
-          <w:sz w:val="19"/>
-          <w:szCs w:val="19"/>
-          <w:highlight w:val="white"/>
-          <w:lang w:val="es-MX"/>
-        </w:rPr>
-        <w:t>&amp;=</w:t>
+        </w:rPr>
+        <w:tab/>
       </w:r>
       <w:r>
         <w:rPr>
@@ -5262,33 +5364,8 @@
           <w:sz w:val="19"/>
           <w:szCs w:val="19"/>
           <w:highlight w:val="white"/>
-          <w:lang w:val="es-MX"/>
-        </w:rPr>
-        <w:t xml:space="preserve"> </w:t>
-      </w:r>
-      <w:proofErr w:type="gramStart"/>
-      <w:r>
-        <w:rPr>
-          <w:rFonts w:ascii="Consolas" w:hAnsi="Consolas" w:cs="Consolas"/>
-          <w:color w:val="000000"/>
-          <w:sz w:val="19"/>
-          <w:szCs w:val="19"/>
-          <w:highlight w:val="white"/>
-          <w:lang w:val="es-MX"/>
-        </w:rPr>
-        <w:t>~(</w:t>
-      </w:r>
-      <w:proofErr w:type="gramEnd"/>
-      <w:r>
-        <w:rPr>
-          <w:rFonts w:ascii="Consolas" w:hAnsi="Consolas" w:cs="Consolas"/>
-          <w:color w:val="000000"/>
-          <w:sz w:val="19"/>
-          <w:szCs w:val="19"/>
-          <w:highlight w:val="white"/>
-          <w:lang w:val="es-MX"/>
-        </w:rPr>
-        <w:t>1</w:t>
+        </w:rPr>
+        <w:tab/>
       </w:r>
       <w:r>
         <w:rPr>
@@ -5297,99 +5374,6 @@
           <w:sz w:val="19"/>
           <w:szCs w:val="19"/>
           <w:highlight w:val="white"/>
-          <w:lang w:val="es-MX"/>
-        </w:rPr>
-        <w:t xml:space="preserve"> </w:t>
-      </w:r>
-      <w:r>
-        <w:rPr>
-          <w:rFonts w:ascii="Consolas" w:hAnsi="Consolas" w:cs="Consolas"/>
-          <w:color w:val="000000"/>
-          <w:sz w:val="19"/>
-          <w:szCs w:val="19"/>
-          <w:highlight w:val="white"/>
-          <w:lang w:val="es-MX"/>
-        </w:rPr>
-        <w:t>&lt;&lt;</w:t>
-      </w:r>
-      <w:r>
-        <w:rPr>
-          <w:rFonts w:ascii="Consolas" w:hAnsi="Consolas" w:cs="Consolas"/>
-          <w:color w:val="A31515"/>
-          <w:sz w:val="19"/>
-          <w:szCs w:val="19"/>
-          <w:highlight w:val="white"/>
-          <w:lang w:val="es-MX"/>
-        </w:rPr>
-        <w:t xml:space="preserve"> </w:t>
-      </w:r>
-      <w:r>
-        <w:rPr>
-          <w:rFonts w:ascii="Consolas" w:hAnsi="Consolas" w:cs="Consolas"/>
-          <w:color w:val="A000A0"/>
-          <w:sz w:val="19"/>
-          <w:szCs w:val="19"/>
-          <w:highlight w:val="white"/>
-          <w:lang w:val="es-MX"/>
-        </w:rPr>
-        <w:t>PORTB2</w:t>
-      </w:r>
-      <w:r>
-        <w:rPr>
-          <w:rFonts w:ascii="Consolas" w:hAnsi="Consolas" w:cs="Consolas"/>
-          <w:color w:val="000000"/>
-          <w:sz w:val="19"/>
-          <w:szCs w:val="19"/>
-          <w:highlight w:val="white"/>
-          <w:lang w:val="es-MX"/>
-        </w:rPr>
-        <w:t>);</w:t>
-      </w:r>
-    </w:p>
-    <w:p>
-      <w:pPr>
-        <w:autoSpaceDE w:val="0"/>
-        <w:autoSpaceDN w:val="0"/>
-        <w:adjustRightInd w:val="0"/>
-        <w:rPr>
-          <w:rFonts w:ascii="Consolas" w:hAnsi="Consolas" w:cs="Consolas"/>
-          <w:color w:val="000000"/>
-          <w:sz w:val="19"/>
-          <w:szCs w:val="19"/>
-          <w:highlight w:val="white"/>
-          <w:lang w:val="es-MX"/>
-        </w:rPr>
-      </w:pPr>
-      <w:r>
-        <w:rPr>
-          <w:rFonts w:ascii="Consolas" w:hAnsi="Consolas" w:cs="Consolas"/>
-          <w:color w:val="A31515"/>
-          <w:sz w:val="19"/>
-          <w:szCs w:val="19"/>
-          <w:highlight w:val="white"/>
-          <w:lang w:val="es-MX"/>
-        </w:rPr>
-        <w:tab/>
-      </w:r>
-      <w:r>
-        <w:rPr>
-          <w:rFonts w:ascii="Consolas" w:hAnsi="Consolas" w:cs="Consolas"/>
-          <w:color w:val="A31515"/>
-          <w:sz w:val="19"/>
-          <w:szCs w:val="19"/>
-          <w:highlight w:val="white"/>
-          <w:lang w:val="es-MX"/>
-        </w:rPr>
-        <w:tab/>
-      </w:r>
-      <w:r>
-        <w:rPr>
-          <w:rFonts w:ascii="Consolas" w:hAnsi="Consolas" w:cs="Consolas"/>
-          <w:color w:val="A31515"/>
-          <w:sz w:val="19"/>
-          <w:szCs w:val="19"/>
-          <w:highlight w:val="white"/>
-          <w:lang w:val="es-MX"/>
         </w:rPr>
         <w:tab/>
       </w:r>
@@ -5402,11 +5386,10 @@
           <w:sz w:val="19"/>
           <w:szCs w:val="19"/>
           <w:highlight w:val="white"/>
-          <w:lang w:val="es-MX"/>
-        </w:rPr>
-        <w:t>_</w:t>
-      </w:r>
-      <w:proofErr w:type="spellStart"/>
+        </w:rPr>
+        <w:t>_delay_</w:t>
+      </w:r>
+      <w:proofErr w:type="gramStart"/>
       <w:r>
         <w:rPr>
           <w:rFonts w:ascii="Consolas" w:hAnsi="Consolas" w:cs="Consolas"/>
@@ -5416,33 +5399,16 @@
           <w:sz w:val="19"/>
           <w:szCs w:val="19"/>
           <w:highlight w:val="white"/>
-          <w:lang w:val="es-MX"/>
-        </w:rPr>
-        <w:t>delay_</w:t>
-      </w:r>
-      <w:proofErr w:type="gramStart"/>
-      <w:r>
-        <w:rPr>
-          <w:rFonts w:ascii="Consolas" w:hAnsi="Consolas" w:cs="Consolas"/>
-          <w:i/>
-          <w:iCs/>
-          <w:color w:val="880000"/>
-          <w:sz w:val="19"/>
-          <w:szCs w:val="19"/>
-          <w:highlight w:val="white"/>
-          <w:lang w:val="es-MX"/>
         </w:rPr>
         <w:t>ms</w:t>
       </w:r>
-      <w:proofErr w:type="spellEnd"/>
-      <w:r>
-        <w:rPr>
-          <w:rFonts w:ascii="Consolas" w:hAnsi="Consolas" w:cs="Consolas"/>
-          <w:color w:val="000000"/>
-          <w:sz w:val="19"/>
-          <w:szCs w:val="19"/>
-          <w:highlight w:val="white"/>
-          <w:lang w:val="es-MX"/>
+      <w:r>
+        <w:rPr>
+          <w:rFonts w:ascii="Consolas" w:hAnsi="Consolas" w:cs="Consolas"/>
+          <w:color w:val="000000"/>
+          <w:sz w:val="19"/>
+          <w:szCs w:val="19"/>
+          <w:highlight w:val="white"/>
         </w:rPr>
         <w:t>(</w:t>
       </w:r>
@@ -5454,7 +5420,6 @@
           <w:sz w:val="19"/>
           <w:szCs w:val="19"/>
           <w:highlight w:val="white"/>
-          <w:lang w:val="es-MX"/>
         </w:rPr>
         <w:t>1333);</w:t>
       </w:r>
@@ -5470,7 +5435,6 @@
           <w:sz w:val="19"/>
           <w:szCs w:val="19"/>
           <w:highlight w:val="white"/>
-          <w:lang w:val="es-MX"/>
         </w:rPr>
       </w:pPr>
       <w:r>
@@ -5480,7 +5444,6 @@
           <w:sz w:val="19"/>
           <w:szCs w:val="19"/>
           <w:highlight w:val="white"/>
-          <w:lang w:val="es-MX"/>
         </w:rPr>
         <w:tab/>
       </w:r>
@@ -5491,7 +5454,6 @@
           <w:sz w:val="19"/>
           <w:szCs w:val="19"/>
           <w:highlight w:val="white"/>
-          <w:lang w:val="es-MX"/>
         </w:rPr>
         <w:tab/>
       </w:r>
@@ -5502,7 +5464,6 @@
           <w:sz w:val="19"/>
           <w:szCs w:val="19"/>
           <w:highlight w:val="white"/>
-          <w:lang w:val="es-MX"/>
         </w:rPr>
         <w:tab/>
       </w:r>
@@ -5513,7 +5474,6 @@
           <w:sz w:val="19"/>
           <w:szCs w:val="19"/>
           <w:highlight w:val="white"/>
-          <w:lang w:val="es-MX"/>
         </w:rPr>
         <w:t>PORTB</w:t>
       </w:r>
@@ -5524,7 +5484,6 @@
           <w:sz w:val="19"/>
           <w:szCs w:val="19"/>
           <w:highlight w:val="white"/>
-          <w:lang w:val="es-MX"/>
         </w:rPr>
         <w:t xml:space="preserve"> </w:t>
       </w:r>
@@ -5535,7 +5494,6 @@
           <w:sz w:val="19"/>
           <w:szCs w:val="19"/>
           <w:highlight w:val="white"/>
-          <w:lang w:val="es-MX"/>
         </w:rPr>
         <w:t>|=</w:t>
       </w:r>
@@ -5546,7 +5504,6 @@
           <w:sz w:val="19"/>
           <w:szCs w:val="19"/>
           <w:highlight w:val="white"/>
-          <w:lang w:val="es-MX"/>
         </w:rPr>
         <w:t xml:space="preserve"> </w:t>
       </w:r>
@@ -5557,7 +5514,6 @@
           <w:sz w:val="19"/>
           <w:szCs w:val="19"/>
           <w:highlight w:val="white"/>
-          <w:lang w:val="es-MX"/>
         </w:rPr>
         <w:t>(1</w:t>
       </w:r>
@@ -5568,7 +5524,6 @@
           <w:sz w:val="19"/>
           <w:szCs w:val="19"/>
           <w:highlight w:val="white"/>
-          <w:lang w:val="es-MX"/>
         </w:rPr>
         <w:t xml:space="preserve"> </w:t>
       </w:r>
@@ -5579,7 +5534,6 @@
           <w:sz w:val="19"/>
           <w:szCs w:val="19"/>
           <w:highlight w:val="white"/>
-          <w:lang w:val="es-MX"/>
         </w:rPr>
         <w:t>&lt;&lt;</w:t>
       </w:r>
@@ -5590,7 +5544,6 @@
           <w:sz w:val="19"/>
           <w:szCs w:val="19"/>
           <w:highlight w:val="white"/>
-          <w:lang w:val="es-MX"/>
         </w:rPr>
         <w:t xml:space="preserve"> </w:t>
       </w:r>
@@ -5601,7 +5554,6 @@
           <w:sz w:val="19"/>
           <w:szCs w:val="19"/>
           <w:highlight w:val="white"/>
-          <w:lang w:val="es-MX"/>
         </w:rPr>
         <w:t>PORTB2</w:t>
       </w:r>
@@ -5612,7 +5564,6 @@
           <w:sz w:val="19"/>
           <w:szCs w:val="19"/>
           <w:highlight w:val="white"/>
-          <w:lang w:val="es-MX"/>
         </w:rPr>
         <w:t>);</w:t>
       </w:r>
@@ -5637,7 +5588,6 @@
           <w:sz w:val="19"/>
           <w:szCs w:val="19"/>
           <w:highlight w:val="white"/>
-          <w:lang w:val="es-MX"/>
         </w:rPr>
         <w:tab/>
       </w:r>
@@ -5648,7 +5598,6 @@
           <w:sz w:val="19"/>
           <w:szCs w:val="19"/>
           <w:highlight w:val="white"/>
-          <w:lang w:val="es-MX"/>
         </w:rPr>
         <w:tab/>
       </w:r>
@@ -6027,8 +5976,9 @@
       <w:pPr>
         <w:pStyle w:val="NoSpacing"/>
       </w:pPr>
-      <w:bookmarkStart w:id="0" w:name="_GoBack"/>
-      <w:bookmarkEnd w:id="0"/>
+      <w:r>
+        <w:t>https://youtu.be/qnk2Cp3dPsE</w:t>
+      </w:r>
     </w:p>
     <w:p>
       <w:pPr>
@@ -6055,6 +6005,8 @@
         </w:rPr>
         <w:t>GITHUB LINK OF THIS DA</w:t>
       </w:r>
+      <w:bookmarkStart w:id="0" w:name="_GoBack"/>
+      <w:bookmarkEnd w:id="0"/>
     </w:p>
     <w:p>
       <w:pPr>
@@ -6065,6 +6017,14 @@
       <w:pPr>
         <w:pStyle w:val="NoSpacing"/>
       </w:pPr>
+      <w:hyperlink r:id="rId8" w:history="1">
+        <w:r>
+          <w:rPr>
+            <w:rStyle w:val="Hyperlink"/>
+          </w:rPr>
+          <w:t>https://github.com/reedjacobp/submission_da/tree/master/DesignAssignments/DA2A</w:t>
+        </w:r>
+      </w:hyperlink>
     </w:p>
     <w:p>
       <w:pPr>
@@ -6091,7 +6051,7 @@
       <w:pPr>
         <w:pStyle w:val="NoSpacing"/>
       </w:pPr>
-      <w:hyperlink r:id="rId8" w:history="1">
+      <w:hyperlink r:id="rId9" w:history="1">
         <w:r>
           <w:rPr>
             <w:rStyle w:val="Hyperlink"/>
